--- a/week10/Comp3331-Week10-Lecture 1.docx
+++ b/week10/Comp3331-Week10-Lecture 1.docx
@@ -172,10 +172,7 @@
     </w:p>
     <w:p>
       <w:r>
-        <w:t>The evolution of these protocols happened in the physical layer, the Wi-Fi communication are made more robust and the data rate increased significantly.</w:t>
-      </w:r>
-      <w:r>
-        <w:t xml:space="preserve"> We use multiple antennas. </w:t>
+        <w:t xml:space="preserve">The evolution of these protocols happened in the physical layer, the Wi-Fi communication are made more robust and the data rate increased significantly. We use multiple antennas. </w:t>
       </w:r>
     </w:p>
     <w:p>
@@ -187,15 +184,7 @@
         </w:numPr>
       </w:pPr>
       <w:r>
-        <w:t xml:space="preserve">all use </w:t>
-      </w:r>
-      <w:proofErr w:type="spellStart"/>
-      <w:r>
-        <w:t>CSMA</w:t>
-      </w:r>
-      <w:proofErr w:type="spellEnd"/>
-      <w:r>
-        <w:t>/CA for multiple access</w:t>
+        <w:t>all use CSMA/CA for multiple access</w:t>
       </w:r>
     </w:p>
     <w:p>
@@ -333,24 +322,12 @@
       </w:pPr>
       <w:r>
         <w:lastRenderedPageBreak/>
-        <w:t>802.11b</w:t>
-      </w:r>
-      <w:r>
-        <w:t xml:space="preserve"> </w:t>
-      </w:r>
-      <w:r>
-        <w:t>2.4GHz-2.485:</w:t>
-      </w:r>
-    </w:p>
-    <w:p>
-      <w:r>
-        <w:t>S</w:t>
-      </w:r>
-      <w:r>
-        <w:t>pectrum divided into 11 channels at different frequencies</w:t>
-      </w:r>
-      <w:r>
-        <w:t>:</w:t>
+        <w:t>802.11b 2.4GHz-2.485:</w:t>
+      </w:r>
+    </w:p>
+    <w:p>
+      <w:r>
+        <w:t>Spectrum divided into 11 channels at different frequencies:</w:t>
       </w:r>
     </w:p>
     <w:p>
@@ -374,13 +351,7 @@
         </w:numPr>
       </w:pPr>
       <w:r>
-        <w:t xml:space="preserve">interference possible: channel can be same as that chosen by </w:t>
-      </w:r>
-      <w:r>
-        <w:t>neighbouring</w:t>
-      </w:r>
-      <w:r>
-        <w:t xml:space="preserve"> AP</w:t>
+        <w:t>interference possible: channel can be same as that chosen by neighbouring AP</w:t>
       </w:r>
     </w:p>
     <w:p>
@@ -678,15 +649,7 @@
         </w:numPr>
       </w:pPr>
       <w:r>
-        <w:t xml:space="preserve">802.11: </w:t>
-      </w:r>
-      <w:proofErr w:type="spellStart"/>
-      <w:r>
-        <w:t>CSMA</w:t>
-      </w:r>
-      <w:proofErr w:type="spellEnd"/>
-      <w:r>
-        <w:t xml:space="preserve"> - sense before transmitting</w:t>
+        <w:t>802.11: CSMA - sense before transmitting</w:t>
       </w:r>
     </w:p>
     <w:p>
@@ -710,10 +673,7 @@
         </w:numPr>
       </w:pPr>
       <w:r>
-        <w:t>difficult to receive (sense collisions) when transmitting due to weak received signals (fading)</w:t>
-      </w:r>
-      <w:r>
-        <w:t>, this is very common in wireless network, when the distance is far away, signal is weak</w:t>
+        <w:t>difficult to receive (sense collisions) when transmitting due to weak received signals (fading), this is very common in wireless network, when the distance is far away, signal is weak</w:t>
       </w:r>
     </w:p>
     <w:p>
@@ -736,23 +696,7 @@
         <w:t>A</w:t>
       </w:r>
       <w:r>
-        <w:t xml:space="preserve">void collisions: </w:t>
-      </w:r>
-      <w:proofErr w:type="spellStart"/>
-      <w:r>
-        <w:t>CSMA</w:t>
-      </w:r>
-      <w:proofErr w:type="spellEnd"/>
-      <w:r>
-        <w:t>/C(</w:t>
-      </w:r>
-      <w:proofErr w:type="spellStart"/>
-      <w:r>
-        <w:t>ollision</w:t>
-      </w:r>
-      <w:proofErr w:type="spellEnd"/>
-      <w:r>
-        <w:t>)A(voidance)</w:t>
+        <w:t>void collisions: CSMA/C(ollision)A(voidance)</w:t>
       </w:r>
     </w:p>
     <w:p>
@@ -861,15 +805,7 @@
         <w:t xml:space="preserve">If sense channel idle </w:t>
       </w:r>
       <w:r>
-        <w:t xml:space="preserve">for </w:t>
-      </w:r>
-      <w:proofErr w:type="spellStart"/>
-      <w:r>
-        <w:t>DIFS</w:t>
-      </w:r>
-      <w:proofErr w:type="spellEnd"/>
-      <w:r>
-        <w:t xml:space="preserve"> then transmit entire frame</w:t>
+        <w:t>for DIFS then transmit entire frame</w:t>
       </w:r>
     </w:p>
     <w:p>
@@ -907,15 +843,7 @@
         </w:numPr>
       </w:pPr>
       <w:r>
-        <w:t xml:space="preserve">return ACK after </w:t>
-      </w:r>
-      <w:proofErr w:type="spellStart"/>
-      <w:r>
-        <w:t>SIFS</w:t>
-      </w:r>
-      <w:proofErr w:type="spellEnd"/>
-      <w:r>
-        <w:t xml:space="preserve"> (ACK needed due to hidden terminal problem)</w:t>
+        <w:t>return ACK after SIFS (ACK needed due to hidden terminal problem)</w:t>
       </w:r>
     </w:p>
     <w:p>
@@ -932,13 +860,8 @@
         </w:numPr>
       </w:pPr>
       <w:r>
-        <w:t xml:space="preserve">sender first transmits small request-to-send (RTS) packets to base station using </w:t>
-      </w:r>
-      <w:proofErr w:type="spellStart"/>
-      <w:r>
-        <w:t>CSMA</w:t>
-      </w:r>
-      <w:proofErr w:type="spellEnd"/>
+        <w:t>sender first transmits small request-to-send (RTS) packets to base station using CSMA</w:t>
+      </w:r>
     </w:p>
     <w:p>
       <w:pPr>
@@ -1057,14 +980,27 @@
       <w:r>
         <w:t xml:space="preserve">Figure </w:t>
       </w:r>
-      <w:fldSimple w:instr=" SEQ Figure \* ARABIC ">
-        <w:r>
-          <w:rPr>
-            <w:noProof/>
-          </w:rPr>
-          <w:t>1</w:t>
-        </w:r>
-      </w:fldSimple>
+      <w:r>
+        <w:fldChar w:fldCharType="begin"/>
+      </w:r>
+      <w:r>
+        <w:instrText xml:space="preserve"> SEQ Figure \* ARABIC </w:instrText>
+      </w:r>
+      <w:r>
+        <w:fldChar w:fldCharType="separate"/>
+      </w:r>
+      <w:r>
+        <w:rPr>
+          <w:noProof/>
+        </w:rPr>
+        <w:t>1</w:t>
+      </w:r>
+      <w:r>
+        <w:rPr>
+          <w:noProof/>
+        </w:rPr>
+        <w:fldChar w:fldCharType="end"/>
+      </w:r>
       <w:r>
         <w:t xml:space="preserve"> </w:t>
       </w:r>
@@ -1176,23 +1112,724 @@
         <w:t>Cryptography</w:t>
       </w:r>
     </w:p>
+    <w:p>
+      <w:pPr>
+        <w:pStyle w:val="ListParagraph"/>
+        <w:numPr>
+          <w:ilvl w:val="0"/>
+          <w:numId w:val="44"/>
+        </w:numPr>
+      </w:pPr>
+      <w:r>
+        <w:t>m is plain text</w:t>
+      </w:r>
+    </w:p>
+    <w:p>
+      <w:pPr>
+        <w:pStyle w:val="ListParagraph"/>
+        <w:numPr>
+          <w:ilvl w:val="0"/>
+          <w:numId w:val="44"/>
+        </w:numPr>
+      </w:pPr>
+      <w:r>
+        <w:t>K</w:t>
+      </w:r>
+      <w:r>
+        <w:rPr>
+          <w:vertAlign w:val="subscript"/>
+        </w:rPr>
+        <w:t>A</w:t>
+      </w:r>
+      <w:r>
+        <w:t>(m) ciphertext, encrypted with key K</w:t>
+      </w:r>
+      <w:r>
+        <w:rPr>
+          <w:vertAlign w:val="subscript"/>
+        </w:rPr>
+        <w:t>A</w:t>
+      </w:r>
+    </w:p>
+    <w:p>
+      <w:pPr>
+        <w:pStyle w:val="ListParagraph"/>
+        <w:numPr>
+          <w:ilvl w:val="0"/>
+          <w:numId w:val="44"/>
+        </w:numPr>
+      </w:pPr>
+      <w:r>
+        <w:t>M = K</w:t>
+      </w:r>
+      <w:r>
+        <w:rPr>
+          <w:vertAlign w:val="subscript"/>
+        </w:rPr>
+        <w:t>B</w:t>
+      </w:r>
+      <w:r>
+        <w:t>(K</w:t>
+      </w:r>
+      <w:r>
+        <w:rPr>
+          <w:vertAlign w:val="subscript"/>
+        </w:rPr>
+        <w:t>A</w:t>
+      </w:r>
+      <w:r>
+        <w:t>(m))</w:t>
+      </w:r>
+    </w:p>
+    <w:p>
+      <w:r>
+        <w:rPr>
+          <w:b/>
+          <w:bCs/>
+          <w:u w:val="single"/>
+        </w:rPr>
+        <w:t>Symmetric key cryptography</w:t>
+      </w:r>
+      <w:r>
+        <w:t xml:space="preserve">: </w:t>
+      </w:r>
+      <w:r>
+        <w:t>requires sender, receiver know shared secret key</w:t>
+      </w:r>
+    </w:p>
+    <w:p>
+      <w:r>
+        <w:t>Simple encryption scheme</w:t>
+      </w:r>
+    </w:p>
+    <w:p>
+      <w:r>
+        <w:t>Substitution cipher: substituting one thing for another:</w:t>
+      </w:r>
+    </w:p>
+    <w:p>
+      <w:pPr>
+        <w:pStyle w:val="ListParagraph"/>
+        <w:numPr>
+          <w:ilvl w:val="0"/>
+          <w:numId w:val="46"/>
+        </w:numPr>
+      </w:pPr>
+      <w:r>
+        <w:t>Monoalphabetic cipher</w:t>
+      </w:r>
+    </w:p>
+    <w:p>
+      <w:pPr>
+        <w:pStyle w:val="ListParagraph"/>
+        <w:numPr>
+          <w:ilvl w:val="0"/>
+          <w:numId w:val="46"/>
+        </w:numPr>
+      </w:pPr>
+      <w:r>
+        <w:t>Caesar cipher</w:t>
+      </w:r>
+    </w:p>
+    <w:p>
+      <w:r>
+        <w:t>Permutation of keys</w:t>
+      </w:r>
+    </w:p>
+    <w:p>
+      <w:pPr>
+        <w:rPr>
+          <w:u w:val="single"/>
+        </w:rPr>
+      </w:pPr>
+      <w:r>
+        <w:rPr>
+          <w:u w:val="single"/>
+        </w:rPr>
+        <w:t>Breaking an encryption</w:t>
+      </w:r>
+    </w:p>
+    <w:p>
+      <w:pPr>
+        <w:pStyle w:val="ListParagraph"/>
+        <w:numPr>
+          <w:ilvl w:val="0"/>
+          <w:numId w:val="47"/>
+        </w:numPr>
+      </w:pPr>
+      <w:r>
+        <w:t>Brutal force</w:t>
+      </w:r>
+    </w:p>
+    <w:p>
+      <w:pPr>
+        <w:pStyle w:val="ListParagraph"/>
+        <w:numPr>
+          <w:ilvl w:val="0"/>
+          <w:numId w:val="47"/>
+        </w:numPr>
+      </w:pPr>
+      <w:r>
+        <w:t>Statistical analysis</w:t>
+      </w:r>
+    </w:p>
+    <w:p>
+      <w:pPr>
+        <w:pStyle w:val="ListParagraph"/>
+        <w:numPr>
+          <w:ilvl w:val="0"/>
+          <w:numId w:val="47"/>
+        </w:numPr>
+      </w:pPr>
+      <w:r>
+        <w:t>known-plaintext attack:</w:t>
+      </w:r>
+      <w:r>
+        <w:t xml:space="preserve"> </w:t>
+      </w:r>
+      <w:r>
+        <w:t>has (part of) plaintext corresponding to ciphertext</w:t>
+      </w:r>
+    </w:p>
+    <w:p>
+      <w:pPr>
+        <w:pStyle w:val="ListParagraph"/>
+        <w:numPr>
+          <w:ilvl w:val="0"/>
+          <w:numId w:val="47"/>
+        </w:numPr>
+      </w:pPr>
+      <w:r>
+        <w:t>chosen-plaintext attack:</w:t>
+      </w:r>
+      <w:r>
+        <w:t xml:space="preserve"> </w:t>
+      </w:r>
+      <w:r>
+        <w:t>get ciphertext for chosen plaintext</w:t>
+      </w:r>
+    </w:p>
+    <w:p>
+      <w:pPr>
+        <w:rPr>
+          <w:b/>
+          <w:bCs/>
+          <w:u w:val="single"/>
+        </w:rPr>
+      </w:pPr>
+      <w:r>
+        <w:rPr>
+          <w:b/>
+          <w:bCs/>
+          <w:u w:val="single"/>
+        </w:rPr>
+        <w:t>Sophisticated encryption approach</w:t>
+      </w:r>
+    </w:p>
+    <w:p>
+      <w:pPr>
+        <w:rPr>
+          <w:b/>
+          <w:bCs/>
+          <w:u w:val="single"/>
+        </w:rPr>
+      </w:pPr>
+      <w:r>
+        <w:t>Encryption key: n substitution ciphers, and cyclic pattern</w:t>
+      </w:r>
+    </w:p>
+    <w:p>
+      <w:pPr>
+        <w:pStyle w:val="ListParagraph"/>
+        <w:numPr>
+          <w:ilvl w:val="0"/>
+          <w:numId w:val="48"/>
+        </w:numPr>
+        <w:rPr>
+          <w:b/>
+          <w:bCs/>
+          <w:u w:val="single"/>
+        </w:rPr>
+      </w:pPr>
+      <w:r>
+        <w:t>Polyalphabetic</w:t>
+      </w:r>
+      <w:r>
+        <w:t xml:space="preserve"> ciphers</w:t>
+      </w:r>
+    </w:p>
+    <w:p>
+      <w:pPr>
+        <w:pStyle w:val="Heading2"/>
+      </w:pPr>
+      <w:r>
+        <w:t>Stream Cipher</w:t>
+      </w:r>
+    </w:p>
+    <w:p>
+      <w:r>
+        <w:t>encrypt one bit at time</w:t>
+      </w:r>
+      <w:r>
+        <w:t xml:space="preserve">, </w:t>
+      </w:r>
+      <w:r>
+        <w:t>RC4 is a popular stream cipher</w:t>
+      </w:r>
+      <w:r>
+        <w:t>, k</w:t>
+      </w:r>
+      <w:r>
+        <w:t>ey can be from 1 to 256 bytes</w:t>
+      </w:r>
+    </w:p>
+    <w:p>
+      <w:pPr>
+        <w:jc w:val="center"/>
+      </w:pPr>
+      <w:r>
+        <w:rPr>
+          <w:noProof/>
+        </w:rPr>
+        <w:drawing>
+          <wp:inline distT="0" distB="0" distL="0" distR="0" wp14:anchorId="4E12E653" wp14:editId="10965DF4">
+            <wp:extent cx="4678680" cy="2952036"/>
+            <wp:effectExtent l="0" t="0" r="7620" b="1270"/>
+            <wp:docPr id="8" name="Picture 8" descr="Diagram&#10;&#10;Description automatically generated"/>
+            <wp:cNvGraphicFramePr>
+              <a:graphicFrameLocks xmlns:a="http://schemas.openxmlformats.org/drawingml/2006/main" noChangeAspect="1"/>
+            </wp:cNvGraphicFramePr>
+            <a:graphic xmlns:a="http://schemas.openxmlformats.org/drawingml/2006/main">
+              <a:graphicData uri="http://schemas.openxmlformats.org/drawingml/2006/picture">
+                <pic:pic xmlns:pic="http://schemas.openxmlformats.org/drawingml/2006/picture">
+                  <pic:nvPicPr>
+                    <pic:cNvPr id="8" name="Picture 8" descr="Diagram&#10;&#10;Description automatically generated"/>
+                    <pic:cNvPicPr/>
+                  </pic:nvPicPr>
+                  <pic:blipFill>
+                    <a:blip r:embed="rId12"/>
+                    <a:stretch>
+                      <a:fillRect/>
+                    </a:stretch>
+                  </pic:blipFill>
+                  <pic:spPr>
+                    <a:xfrm>
+                      <a:off x="0" y="0"/>
+                      <a:ext cx="4687949" cy="2957884"/>
+                    </a:xfrm>
+                    <a:prstGeom prst="rect">
+                      <a:avLst/>
+                    </a:prstGeom>
+                  </pic:spPr>
+                </pic:pic>
+              </a:graphicData>
+            </a:graphic>
+          </wp:inline>
+        </w:drawing>
+      </w:r>
+    </w:p>
     <w:p/>
+    <w:p>
+      <w:pPr>
+        <w:pStyle w:val="Heading2"/>
+      </w:pPr>
+      <w:r>
+        <w:lastRenderedPageBreak/>
+        <w:t>Block Cipher</w:t>
+      </w:r>
+    </w:p>
+    <w:p>
+      <w:r>
+        <w:t>Break plaintext message in equal-size blocks</w:t>
+      </w:r>
+      <w:r>
+        <w:t xml:space="preserve"> and then e</w:t>
+      </w:r>
+      <w:r>
+        <w:t>ncrypt each block as a unit</w:t>
+      </w:r>
+      <w:r>
+        <w:t>, for example, take 3 bits at a time and look it up in the table.</w:t>
+      </w:r>
+    </w:p>
+    <w:p>
+      <w:pPr>
+        <w:jc w:val="center"/>
+      </w:pPr>
+      <w:r>
+        <w:rPr>
+          <w:noProof/>
+        </w:rPr>
+        <w:drawing>
+          <wp:inline distT="0" distB="0" distL="0" distR="0" wp14:anchorId="1C013B6A" wp14:editId="7CF0F408">
+            <wp:extent cx="4483195" cy="2545080"/>
+            <wp:effectExtent l="0" t="0" r="0" b="7620"/>
+            <wp:docPr id="9" name="Picture 9" descr="Text&#10;&#10;Description automatically generated with medium confidence"/>
+            <wp:cNvGraphicFramePr>
+              <a:graphicFrameLocks xmlns:a="http://schemas.openxmlformats.org/drawingml/2006/main" noChangeAspect="1"/>
+            </wp:cNvGraphicFramePr>
+            <a:graphic xmlns:a="http://schemas.openxmlformats.org/drawingml/2006/main">
+              <a:graphicData uri="http://schemas.openxmlformats.org/drawingml/2006/picture">
+                <pic:pic xmlns:pic="http://schemas.openxmlformats.org/drawingml/2006/picture">
+                  <pic:nvPicPr>
+                    <pic:cNvPr id="9" name="Picture 9" descr="Text&#10;&#10;Description automatically generated with medium confidence"/>
+                    <pic:cNvPicPr/>
+                  </pic:nvPicPr>
+                  <pic:blipFill>
+                    <a:blip r:embed="rId13"/>
+                    <a:stretch>
+                      <a:fillRect/>
+                    </a:stretch>
+                  </pic:blipFill>
+                  <pic:spPr>
+                    <a:xfrm>
+                      <a:off x="0" y="0"/>
+                      <a:ext cx="4487628" cy="2547597"/>
+                    </a:xfrm>
+                    <a:prstGeom prst="rect">
+                      <a:avLst/>
+                    </a:prstGeom>
+                  </pic:spPr>
+                </pic:pic>
+              </a:graphicData>
+            </a:graphic>
+          </wp:inline>
+        </w:drawing>
+      </w:r>
+    </w:p>
+    <w:p>
+      <w:r>
+        <w:t>However, when the table is too big, it slows things down</w:t>
+      </w:r>
+    </w:p>
+    <w:p>
+      <w:r>
+        <w:t>DES: Data Encryption Standard</w:t>
+      </w:r>
+      <w:r>
+        <w:t xml:space="preserve"> =&gt; </w:t>
+      </w:r>
+      <w:r>
+        <w:t>AES: Advanced Encryption Standard</w:t>
+      </w:r>
+    </w:p>
+    <w:p>
+      <w:pPr>
+        <w:pStyle w:val="Heading2"/>
+      </w:pPr>
+      <w:r>
+        <w:t>Cipher Block Chaining</w:t>
+      </w:r>
+      <w:r>
+        <w:t xml:space="preserve"> (exam contents)</w:t>
+      </w:r>
+    </w:p>
+    <w:p>
+      <w:r>
+        <w:t>cipher block chaining: send only one random value alongwith the very first message block, and then have the sender and receiver use the computed cipher block in place of the subsequent random number</w:t>
+      </w:r>
+    </w:p>
+    <w:p>
+      <w:pPr>
+        <w:jc w:val="center"/>
+      </w:pPr>
+      <w:r>
+        <w:rPr>
+          <w:noProof/>
+        </w:rPr>
+        <w:drawing>
+          <wp:inline distT="0" distB="0" distL="0" distR="0" wp14:anchorId="489B2AD2" wp14:editId="18AA9542">
+            <wp:extent cx="3902710" cy="975894"/>
+            <wp:effectExtent l="0" t="0" r="2540" b="0"/>
+            <wp:docPr id="10" name="Picture 10" descr="Text&#10;&#10;Description automatically generated"/>
+            <wp:cNvGraphicFramePr>
+              <a:graphicFrameLocks xmlns:a="http://schemas.openxmlformats.org/drawingml/2006/main" noChangeAspect="1"/>
+            </wp:cNvGraphicFramePr>
+            <a:graphic xmlns:a="http://schemas.openxmlformats.org/drawingml/2006/main">
+              <a:graphicData uri="http://schemas.openxmlformats.org/drawingml/2006/picture">
+                <pic:pic xmlns:pic="http://schemas.openxmlformats.org/drawingml/2006/picture">
+                  <pic:nvPicPr>
+                    <pic:cNvPr id="10" name="Picture 10" descr="Text&#10;&#10;Description automatically generated"/>
+                    <pic:cNvPicPr/>
+                  </pic:nvPicPr>
+                  <pic:blipFill>
+                    <a:blip r:embed="rId14"/>
+                    <a:stretch>
+                      <a:fillRect/>
+                    </a:stretch>
+                  </pic:blipFill>
+                  <pic:spPr>
+                    <a:xfrm>
+                      <a:off x="0" y="0"/>
+                      <a:ext cx="3925133" cy="981501"/>
+                    </a:xfrm>
+                    <a:prstGeom prst="rect">
+                      <a:avLst/>
+                    </a:prstGeom>
+                  </pic:spPr>
+                </pic:pic>
+              </a:graphicData>
+            </a:graphic>
+          </wp:inline>
+        </w:drawing>
+      </w:r>
+    </w:p>
+    <w:p>
+      <w:pPr>
+        <w:pStyle w:val="Heading2"/>
+      </w:pPr>
+      <w:r>
+        <w:t>Public Key Cryptography</w:t>
+      </w:r>
+    </w:p>
+    <w:p>
+      <w:r>
+        <w:rPr>
+          <w:noProof/>
+        </w:rPr>
+        <w:drawing>
+          <wp:inline distT="0" distB="0" distL="0" distR="0" wp14:anchorId="08052903" wp14:editId="034DE5F4">
+            <wp:extent cx="5731510" cy="2367280"/>
+            <wp:effectExtent l="0" t="0" r="2540" b="0"/>
+            <wp:docPr id="11" name="Picture 11" descr="Diagram, timeline&#10;&#10;Description automatically generated"/>
+            <wp:cNvGraphicFramePr>
+              <a:graphicFrameLocks xmlns:a="http://schemas.openxmlformats.org/drawingml/2006/main" noChangeAspect="1"/>
+            </wp:cNvGraphicFramePr>
+            <a:graphic xmlns:a="http://schemas.openxmlformats.org/drawingml/2006/main">
+              <a:graphicData uri="http://schemas.openxmlformats.org/drawingml/2006/picture">
+                <pic:pic xmlns:pic="http://schemas.openxmlformats.org/drawingml/2006/picture">
+                  <pic:nvPicPr>
+                    <pic:cNvPr id="11" name="Picture 11" descr="Diagram, timeline&#10;&#10;Description automatically generated"/>
+                    <pic:cNvPicPr/>
+                  </pic:nvPicPr>
+                  <pic:blipFill>
+                    <a:blip r:embed="rId15"/>
+                    <a:stretch>
+                      <a:fillRect/>
+                    </a:stretch>
+                  </pic:blipFill>
+                  <pic:spPr>
+                    <a:xfrm>
+                      <a:off x="0" y="0"/>
+                      <a:ext cx="5731510" cy="2367280"/>
+                    </a:xfrm>
+                    <a:prstGeom prst="rect">
+                      <a:avLst/>
+                    </a:prstGeom>
+                  </pic:spPr>
+                </pic:pic>
+              </a:graphicData>
+            </a:graphic>
+          </wp:inline>
+        </w:drawing>
+      </w:r>
+    </w:p>
     <w:p/>
-    <w:p/>
     <w:p>
       <w:pPr>
         <w:pStyle w:val="Heading2"/>
       </w:pPr>
       <w:r>
+        <w:lastRenderedPageBreak/>
+        <w:t>RSA</w:t>
+      </w:r>
+    </w:p>
+    <w:p>
+      <w:r>
+        <w:rPr>
+          <w:noProof/>
+        </w:rPr>
+        <w:drawing>
+          <wp:anchor distT="0" distB="0" distL="114300" distR="114300" simplePos="0" relativeHeight="251661312" behindDoc="0" locked="0" layoutInCell="1" allowOverlap="1" wp14:anchorId="19AE7AB0" wp14:editId="52BE6C03">
+            <wp:simplePos x="0" y="0"/>
+            <wp:positionH relativeFrom="column">
+              <wp:posOffset>3160395</wp:posOffset>
+            </wp:positionH>
+            <wp:positionV relativeFrom="paragraph">
+              <wp:posOffset>239395</wp:posOffset>
+            </wp:positionV>
+            <wp:extent cx="2699385" cy="1333500"/>
+            <wp:effectExtent l="0" t="0" r="5715" b="0"/>
+            <wp:wrapSquare wrapText="bothSides"/>
+            <wp:docPr id="13" name="Picture 13" descr="Diagram, text&#10;&#10;Description automatically generated"/>
+            <wp:cNvGraphicFramePr>
+              <a:graphicFrameLocks xmlns:a="http://schemas.openxmlformats.org/drawingml/2006/main" noChangeAspect="1"/>
+            </wp:cNvGraphicFramePr>
+            <a:graphic xmlns:a="http://schemas.openxmlformats.org/drawingml/2006/main">
+              <a:graphicData uri="http://schemas.openxmlformats.org/drawingml/2006/picture">
+                <pic:pic xmlns:pic="http://schemas.openxmlformats.org/drawingml/2006/picture">
+                  <pic:nvPicPr>
+                    <pic:cNvPr id="13" name="Picture 13" descr="Diagram, text&#10;&#10;Description automatically generated"/>
+                    <pic:cNvPicPr/>
+                  </pic:nvPicPr>
+                  <pic:blipFill>
+                    <a:blip r:embed="rId16">
+                      <a:extLst>
+                        <a:ext uri="{28A0092B-C50C-407E-A947-70E740481C1C}">
+                          <a14:useLocalDpi xmlns:a14="http://schemas.microsoft.com/office/drawing/2010/main" val="0"/>
+                        </a:ext>
+                      </a:extLst>
+                    </a:blip>
+                    <a:stretch>
+                      <a:fillRect/>
+                    </a:stretch>
+                  </pic:blipFill>
+                  <pic:spPr>
+                    <a:xfrm>
+                      <a:off x="0" y="0"/>
+                      <a:ext cx="2699385" cy="1333500"/>
+                    </a:xfrm>
+                    <a:prstGeom prst="rect">
+                      <a:avLst/>
+                    </a:prstGeom>
+                  </pic:spPr>
+                </pic:pic>
+              </a:graphicData>
+            </a:graphic>
+            <wp14:sizeRelH relativeFrom="page">
+              <wp14:pctWidth>0</wp14:pctWidth>
+            </wp14:sizeRelH>
+            <wp14:sizeRelV relativeFrom="page">
+              <wp14:pctHeight>0</wp14:pctHeight>
+            </wp14:sizeRelV>
+          </wp:anchor>
+        </w:drawing>
+      </w:r>
+      <w:r>
+        <w:rPr>
+          <w:noProof/>
+        </w:rPr>
+        <w:drawing>
+          <wp:anchor distT="0" distB="0" distL="114300" distR="114300" simplePos="0" relativeHeight="251660288" behindDoc="0" locked="0" layoutInCell="1" allowOverlap="1" wp14:anchorId="6D42CEB8" wp14:editId="65F32D07">
+            <wp:simplePos x="0" y="0"/>
+            <wp:positionH relativeFrom="column">
+              <wp:posOffset>15240</wp:posOffset>
+            </wp:positionH>
+            <wp:positionV relativeFrom="paragraph">
+              <wp:posOffset>239395</wp:posOffset>
+            </wp:positionV>
+            <wp:extent cx="3101340" cy="2042706"/>
+            <wp:effectExtent l="0" t="0" r="3810" b="0"/>
+            <wp:wrapSquare wrapText="bothSides"/>
+            <wp:docPr id="12" name="Picture 12" descr="A picture containing text, person, screenshot, document&#10;&#10;Description automatically generated"/>
+            <wp:cNvGraphicFramePr>
+              <a:graphicFrameLocks xmlns:a="http://schemas.openxmlformats.org/drawingml/2006/main" noChangeAspect="1"/>
+            </wp:cNvGraphicFramePr>
+            <a:graphic xmlns:a="http://schemas.openxmlformats.org/drawingml/2006/main">
+              <a:graphicData uri="http://schemas.openxmlformats.org/drawingml/2006/picture">
+                <pic:pic xmlns:pic="http://schemas.openxmlformats.org/drawingml/2006/picture">
+                  <pic:nvPicPr>
+                    <pic:cNvPr id="12" name="Picture 12" descr="A picture containing text, person, screenshot, document&#10;&#10;Description automatically generated"/>
+                    <pic:cNvPicPr/>
+                  </pic:nvPicPr>
+                  <pic:blipFill>
+                    <a:blip r:embed="rId17">
+                      <a:extLst>
+                        <a:ext uri="{28A0092B-C50C-407E-A947-70E740481C1C}">
+                          <a14:useLocalDpi xmlns:a14="http://schemas.microsoft.com/office/drawing/2010/main" val="0"/>
+                        </a:ext>
+                      </a:extLst>
+                    </a:blip>
+                    <a:stretch>
+                      <a:fillRect/>
+                    </a:stretch>
+                  </pic:blipFill>
+                  <pic:spPr>
+                    <a:xfrm>
+                      <a:off x="0" y="0"/>
+                      <a:ext cx="3101340" cy="2042706"/>
+                    </a:xfrm>
+                    <a:prstGeom prst="rect">
+                      <a:avLst/>
+                    </a:prstGeom>
+                  </pic:spPr>
+                </pic:pic>
+              </a:graphicData>
+            </a:graphic>
+            <wp14:sizeRelH relativeFrom="page">
+              <wp14:pctWidth>0</wp14:pctWidth>
+            </wp14:sizeRelH>
+            <wp14:sizeRelV relativeFrom="page">
+              <wp14:pctHeight>0</wp14:pctHeight>
+            </wp14:sizeRelV>
+          </wp:anchor>
+        </w:drawing>
+      </w:r>
+      <w:r>
+        <w:t>Create public/private key pair</w:t>
+      </w:r>
+    </w:p>
+    <w:p>
+      <w:pPr>
+        <w:jc w:val="center"/>
+      </w:pPr>
+    </w:p>
+    <w:p>
+      <w:pPr>
+        <w:jc w:val="center"/>
+      </w:pPr>
+    </w:p>
+    <w:p>
+      <w:pPr>
+        <w:jc w:val="center"/>
+      </w:pPr>
+    </w:p>
+    <w:p>
+      <w:pPr>
+        <w:pStyle w:val="Heading2"/>
+      </w:pPr>
+      <w:r>
+        <w:t>Session keys</w:t>
+      </w:r>
+    </w:p>
+    <w:p>
+      <w:r>
+        <w:t>exponentiation in RSA is computationally intensive</w:t>
+      </w:r>
+      <w:r>
+        <w:t>, therefore,</w:t>
+      </w:r>
+    </w:p>
+    <w:p>
+      <w:pPr>
+        <w:pStyle w:val="ListParagraph"/>
+        <w:numPr>
+          <w:ilvl w:val="0"/>
+          <w:numId w:val="48"/>
+        </w:numPr>
+      </w:pPr>
+      <w:r>
+        <w:t>In practice, we use RSA to exchange a symmetric key Ks</w:t>
+      </w:r>
+    </w:p>
+    <w:p>
+      <w:pPr>
+        <w:pStyle w:val="ListParagraph"/>
+        <w:numPr>
+          <w:ilvl w:val="0"/>
+          <w:numId w:val="48"/>
+        </w:numPr>
+      </w:pPr>
+      <w:r>
+        <w:t>Once both have Ks, they use symmetric key cryptography</w:t>
+      </w:r>
+    </w:p>
+    <w:p>
+      <w:pPr>
+        <w:pStyle w:val="Heading2"/>
+      </w:pPr>
+      <w:r>
         <w:t>Message integrity</w:t>
       </w:r>
+      <w:r>
+        <w:t xml:space="preserve"> (Lecture 2)</w:t>
+      </w:r>
     </w:p>
     <w:p>
       <w:r>
         <w:t>sender, receiver want to ensure message not altered (in transit, or afterwards) without detection</w:t>
       </w:r>
     </w:p>
-    <w:p/>
     <w:p>
       <w:pPr>
         <w:pStyle w:val="Heading2"/>
@@ -1200,23 +1837,27 @@
       <w:r>
         <w:t>Authentication</w:t>
       </w:r>
+      <w:r>
+        <w:t xml:space="preserve"> (Lecture 2)</w:t>
+      </w:r>
     </w:p>
     <w:p>
       <w:r>
         <w:t>sender, receiver want to confirm identity of each other</w:t>
       </w:r>
     </w:p>
-    <w:p/>
-    <w:p/>
-    <w:p/>
-    <w:p/>
-    <w:p/>
     <w:p>
       <w:pPr>
         <w:pStyle w:val="Heading2"/>
       </w:pPr>
       <w:r>
         <w:t>Securing Email</w:t>
+      </w:r>
+      <w:r>
+        <w:t xml:space="preserve"> </w:t>
+      </w:r>
+      <w:r>
+        <w:t xml:space="preserve"> (Lecture 2)</w:t>
       </w:r>
     </w:p>
     <w:p/>
@@ -1460,6 +2101,119 @@
     </w:lvl>
   </w:abstractNum>
   <w:abstractNum w:abstractNumId="2" w15:restartNumberingAfterBreak="0">
+    <w:nsid w:val="115C2A62"/>
+    <w:multiLevelType w:val="hybridMultilevel"/>
+    <w:tmpl w:val="480428A4"/>
+    <w:lvl w:ilvl="0" w:tplc="0C090001">
+      <w:start w:val="1"/>
+      <w:numFmt w:val="bullet"/>
+      <w:lvlText w:val=""/>
+      <w:lvlJc w:val="left"/>
+      <w:pPr>
+        <w:ind w:left="720" w:hanging="360"/>
+      </w:pPr>
+      <w:rPr>
+        <w:rFonts w:ascii="Symbol" w:hAnsi="Symbol" w:hint="default"/>
+      </w:rPr>
+    </w:lvl>
+    <w:lvl w:ilvl="1" w:tplc="0C090003" w:tentative="1">
+      <w:start w:val="1"/>
+      <w:numFmt w:val="bullet"/>
+      <w:lvlText w:val="o"/>
+      <w:lvlJc w:val="left"/>
+      <w:pPr>
+        <w:ind w:left="1440" w:hanging="360"/>
+      </w:pPr>
+      <w:rPr>
+        <w:rFonts w:ascii="Courier New" w:hAnsi="Courier New" w:cs="Courier New" w:hint="default"/>
+      </w:rPr>
+    </w:lvl>
+    <w:lvl w:ilvl="2" w:tplc="0C090005" w:tentative="1">
+      <w:start w:val="1"/>
+      <w:numFmt w:val="bullet"/>
+      <w:lvlText w:val=""/>
+      <w:lvlJc w:val="left"/>
+      <w:pPr>
+        <w:ind w:left="2160" w:hanging="360"/>
+      </w:pPr>
+      <w:rPr>
+        <w:rFonts w:ascii="Wingdings" w:hAnsi="Wingdings" w:hint="default"/>
+      </w:rPr>
+    </w:lvl>
+    <w:lvl w:ilvl="3" w:tplc="0C090001" w:tentative="1">
+      <w:start w:val="1"/>
+      <w:numFmt w:val="bullet"/>
+      <w:lvlText w:val=""/>
+      <w:lvlJc w:val="left"/>
+      <w:pPr>
+        <w:ind w:left="2880" w:hanging="360"/>
+      </w:pPr>
+      <w:rPr>
+        <w:rFonts w:ascii="Symbol" w:hAnsi="Symbol" w:hint="default"/>
+      </w:rPr>
+    </w:lvl>
+    <w:lvl w:ilvl="4" w:tplc="0C090003" w:tentative="1">
+      <w:start w:val="1"/>
+      <w:numFmt w:val="bullet"/>
+      <w:lvlText w:val="o"/>
+      <w:lvlJc w:val="left"/>
+      <w:pPr>
+        <w:ind w:left="3600" w:hanging="360"/>
+      </w:pPr>
+      <w:rPr>
+        <w:rFonts w:ascii="Courier New" w:hAnsi="Courier New" w:cs="Courier New" w:hint="default"/>
+      </w:rPr>
+    </w:lvl>
+    <w:lvl w:ilvl="5" w:tplc="0C090005" w:tentative="1">
+      <w:start w:val="1"/>
+      <w:numFmt w:val="bullet"/>
+      <w:lvlText w:val=""/>
+      <w:lvlJc w:val="left"/>
+      <w:pPr>
+        <w:ind w:left="4320" w:hanging="360"/>
+      </w:pPr>
+      <w:rPr>
+        <w:rFonts w:ascii="Wingdings" w:hAnsi="Wingdings" w:hint="default"/>
+      </w:rPr>
+    </w:lvl>
+    <w:lvl w:ilvl="6" w:tplc="0C090001" w:tentative="1">
+      <w:start w:val="1"/>
+      <w:numFmt w:val="bullet"/>
+      <w:lvlText w:val=""/>
+      <w:lvlJc w:val="left"/>
+      <w:pPr>
+        <w:ind w:left="5040" w:hanging="360"/>
+      </w:pPr>
+      <w:rPr>
+        <w:rFonts w:ascii="Symbol" w:hAnsi="Symbol" w:hint="default"/>
+      </w:rPr>
+    </w:lvl>
+    <w:lvl w:ilvl="7" w:tplc="0C090003" w:tentative="1">
+      <w:start w:val="1"/>
+      <w:numFmt w:val="bullet"/>
+      <w:lvlText w:val="o"/>
+      <w:lvlJc w:val="left"/>
+      <w:pPr>
+        <w:ind w:left="5760" w:hanging="360"/>
+      </w:pPr>
+      <w:rPr>
+        <w:rFonts w:ascii="Courier New" w:hAnsi="Courier New" w:cs="Courier New" w:hint="default"/>
+      </w:rPr>
+    </w:lvl>
+    <w:lvl w:ilvl="8" w:tplc="0C090005" w:tentative="1">
+      <w:start w:val="1"/>
+      <w:numFmt w:val="bullet"/>
+      <w:lvlText w:val=""/>
+      <w:lvlJc w:val="left"/>
+      <w:pPr>
+        <w:ind w:left="6480" w:hanging="360"/>
+      </w:pPr>
+      <w:rPr>
+        <w:rFonts w:ascii="Wingdings" w:hAnsi="Wingdings" w:hint="default"/>
+      </w:rPr>
+    </w:lvl>
+  </w:abstractNum>
+  <w:abstractNum w:abstractNumId="3" w15:restartNumberingAfterBreak="0">
     <w:nsid w:val="11924657"/>
     <w:multiLevelType w:val="multilevel"/>
     <w:tmpl w:val="0C09001F"/>
@@ -1545,7 +2299,7 @@
       </w:pPr>
     </w:lvl>
   </w:abstractNum>
-  <w:abstractNum w:abstractNumId="3" w15:restartNumberingAfterBreak="0">
+  <w:abstractNum w:abstractNumId="4" w15:restartNumberingAfterBreak="0">
     <w:nsid w:val="143F5A99"/>
     <w:multiLevelType w:val="hybridMultilevel"/>
     <w:tmpl w:val="C48E3518"/>
@@ -1658,7 +2412,7 @@
       </w:rPr>
     </w:lvl>
   </w:abstractNum>
-  <w:abstractNum w:abstractNumId="4" w15:restartNumberingAfterBreak="0">
+  <w:abstractNum w:abstractNumId="5" w15:restartNumberingAfterBreak="0">
     <w:nsid w:val="15F91B73"/>
     <w:multiLevelType w:val="hybridMultilevel"/>
     <w:tmpl w:val="78863CA6"/>
@@ -1744,7 +2498,7 @@
       </w:pPr>
     </w:lvl>
   </w:abstractNum>
-  <w:abstractNum w:abstractNumId="5" w15:restartNumberingAfterBreak="0">
+  <w:abstractNum w:abstractNumId="6" w15:restartNumberingAfterBreak="0">
     <w:nsid w:val="17710AE8"/>
     <w:multiLevelType w:val="hybridMultilevel"/>
     <w:tmpl w:val="259C5F8A"/>
@@ -1857,7 +2611,7 @@
       </w:rPr>
     </w:lvl>
   </w:abstractNum>
-  <w:abstractNum w:abstractNumId="6" w15:restartNumberingAfterBreak="0">
+  <w:abstractNum w:abstractNumId="7" w15:restartNumberingAfterBreak="0">
     <w:nsid w:val="1AC95085"/>
     <w:multiLevelType w:val="hybridMultilevel"/>
     <w:tmpl w:val="9BD252AA"/>
@@ -1970,7 +2724,120 @@
       </w:rPr>
     </w:lvl>
   </w:abstractNum>
-  <w:abstractNum w:abstractNumId="7" w15:restartNumberingAfterBreak="0">
+  <w:abstractNum w:abstractNumId="8" w15:restartNumberingAfterBreak="0">
+    <w:nsid w:val="20FC1E42"/>
+    <w:multiLevelType w:val="hybridMultilevel"/>
+    <w:tmpl w:val="2098DE72"/>
+    <w:lvl w:ilvl="0" w:tplc="0C090001">
+      <w:start w:val="1"/>
+      <w:numFmt w:val="bullet"/>
+      <w:lvlText w:val=""/>
+      <w:lvlJc w:val="left"/>
+      <w:pPr>
+        <w:ind w:left="720" w:hanging="360"/>
+      </w:pPr>
+      <w:rPr>
+        <w:rFonts w:ascii="Symbol" w:hAnsi="Symbol" w:hint="default"/>
+      </w:rPr>
+    </w:lvl>
+    <w:lvl w:ilvl="1" w:tplc="0C090003" w:tentative="1">
+      <w:start w:val="1"/>
+      <w:numFmt w:val="bullet"/>
+      <w:lvlText w:val="o"/>
+      <w:lvlJc w:val="left"/>
+      <w:pPr>
+        <w:ind w:left="1440" w:hanging="360"/>
+      </w:pPr>
+      <w:rPr>
+        <w:rFonts w:ascii="Courier New" w:hAnsi="Courier New" w:cs="Courier New" w:hint="default"/>
+      </w:rPr>
+    </w:lvl>
+    <w:lvl w:ilvl="2" w:tplc="0C090005" w:tentative="1">
+      <w:start w:val="1"/>
+      <w:numFmt w:val="bullet"/>
+      <w:lvlText w:val=""/>
+      <w:lvlJc w:val="left"/>
+      <w:pPr>
+        <w:ind w:left="2160" w:hanging="360"/>
+      </w:pPr>
+      <w:rPr>
+        <w:rFonts w:ascii="Wingdings" w:hAnsi="Wingdings" w:hint="default"/>
+      </w:rPr>
+    </w:lvl>
+    <w:lvl w:ilvl="3" w:tplc="0C090001" w:tentative="1">
+      <w:start w:val="1"/>
+      <w:numFmt w:val="bullet"/>
+      <w:lvlText w:val=""/>
+      <w:lvlJc w:val="left"/>
+      <w:pPr>
+        <w:ind w:left="2880" w:hanging="360"/>
+      </w:pPr>
+      <w:rPr>
+        <w:rFonts w:ascii="Symbol" w:hAnsi="Symbol" w:hint="default"/>
+      </w:rPr>
+    </w:lvl>
+    <w:lvl w:ilvl="4" w:tplc="0C090003" w:tentative="1">
+      <w:start w:val="1"/>
+      <w:numFmt w:val="bullet"/>
+      <w:lvlText w:val="o"/>
+      <w:lvlJc w:val="left"/>
+      <w:pPr>
+        <w:ind w:left="3600" w:hanging="360"/>
+      </w:pPr>
+      <w:rPr>
+        <w:rFonts w:ascii="Courier New" w:hAnsi="Courier New" w:cs="Courier New" w:hint="default"/>
+      </w:rPr>
+    </w:lvl>
+    <w:lvl w:ilvl="5" w:tplc="0C090005" w:tentative="1">
+      <w:start w:val="1"/>
+      <w:numFmt w:val="bullet"/>
+      <w:lvlText w:val=""/>
+      <w:lvlJc w:val="left"/>
+      <w:pPr>
+        <w:ind w:left="4320" w:hanging="360"/>
+      </w:pPr>
+      <w:rPr>
+        <w:rFonts w:ascii="Wingdings" w:hAnsi="Wingdings" w:hint="default"/>
+      </w:rPr>
+    </w:lvl>
+    <w:lvl w:ilvl="6" w:tplc="0C090001" w:tentative="1">
+      <w:start w:val="1"/>
+      <w:numFmt w:val="bullet"/>
+      <w:lvlText w:val=""/>
+      <w:lvlJc w:val="left"/>
+      <w:pPr>
+        <w:ind w:left="5040" w:hanging="360"/>
+      </w:pPr>
+      <w:rPr>
+        <w:rFonts w:ascii="Symbol" w:hAnsi="Symbol" w:hint="default"/>
+      </w:rPr>
+    </w:lvl>
+    <w:lvl w:ilvl="7" w:tplc="0C090003" w:tentative="1">
+      <w:start w:val="1"/>
+      <w:numFmt w:val="bullet"/>
+      <w:lvlText w:val="o"/>
+      <w:lvlJc w:val="left"/>
+      <w:pPr>
+        <w:ind w:left="5760" w:hanging="360"/>
+      </w:pPr>
+      <w:rPr>
+        <w:rFonts w:ascii="Courier New" w:hAnsi="Courier New" w:cs="Courier New" w:hint="default"/>
+      </w:rPr>
+    </w:lvl>
+    <w:lvl w:ilvl="8" w:tplc="0C090005" w:tentative="1">
+      <w:start w:val="1"/>
+      <w:numFmt w:val="bullet"/>
+      <w:lvlText w:val=""/>
+      <w:lvlJc w:val="left"/>
+      <w:pPr>
+        <w:ind w:left="6480" w:hanging="360"/>
+      </w:pPr>
+      <w:rPr>
+        <w:rFonts w:ascii="Wingdings" w:hAnsi="Wingdings" w:hint="default"/>
+      </w:rPr>
+    </w:lvl>
+  </w:abstractNum>
+  <w:abstractNum w:abstractNumId="9" w15:restartNumberingAfterBreak="0">
     <w:nsid w:val="22D62EB7"/>
     <w:multiLevelType w:val="hybridMultilevel"/>
     <w:tmpl w:val="1D20BD8C"/>
@@ -2083,7 +2950,7 @@
       </w:rPr>
     </w:lvl>
   </w:abstractNum>
-  <w:abstractNum w:abstractNumId="8" w15:restartNumberingAfterBreak="0">
+  <w:abstractNum w:abstractNumId="10" w15:restartNumberingAfterBreak="0">
     <w:nsid w:val="25723752"/>
     <w:multiLevelType w:val="hybridMultilevel"/>
     <w:tmpl w:val="F5845BB8"/>
@@ -2196,7 +3063,7 @@
       </w:rPr>
     </w:lvl>
   </w:abstractNum>
-  <w:abstractNum w:abstractNumId="9" w15:restartNumberingAfterBreak="0">
+  <w:abstractNum w:abstractNumId="11" w15:restartNumberingAfterBreak="0">
     <w:nsid w:val="265F53DC"/>
     <w:multiLevelType w:val="hybridMultilevel"/>
     <w:tmpl w:val="D42651B8"/>
@@ -2309,7 +3176,7 @@
       </w:rPr>
     </w:lvl>
   </w:abstractNum>
-  <w:abstractNum w:abstractNumId="10" w15:restartNumberingAfterBreak="0">
+  <w:abstractNum w:abstractNumId="12" w15:restartNumberingAfterBreak="0">
     <w:nsid w:val="26A3006C"/>
     <w:multiLevelType w:val="hybridMultilevel"/>
     <w:tmpl w:val="C57801B6"/>
@@ -2395,7 +3262,7 @@
       </w:pPr>
     </w:lvl>
   </w:abstractNum>
-  <w:abstractNum w:abstractNumId="11" w15:restartNumberingAfterBreak="0">
+  <w:abstractNum w:abstractNumId="13" w15:restartNumberingAfterBreak="0">
     <w:nsid w:val="289A509C"/>
     <w:multiLevelType w:val="hybridMultilevel"/>
     <w:tmpl w:val="F81E291E"/>
@@ -2484,7 +3351,7 @@
       </w:pPr>
     </w:lvl>
   </w:abstractNum>
-  <w:abstractNum w:abstractNumId="12" w15:restartNumberingAfterBreak="0">
+  <w:abstractNum w:abstractNumId="14" w15:restartNumberingAfterBreak="0">
     <w:nsid w:val="28C30A4B"/>
     <w:multiLevelType w:val="multilevel"/>
     <w:tmpl w:val="0C09001F"/>
@@ -2570,7 +3437,7 @@
       </w:pPr>
     </w:lvl>
   </w:abstractNum>
-  <w:abstractNum w:abstractNumId="13" w15:restartNumberingAfterBreak="0">
+  <w:abstractNum w:abstractNumId="15" w15:restartNumberingAfterBreak="0">
     <w:nsid w:val="29D8798A"/>
     <w:multiLevelType w:val="hybridMultilevel"/>
     <w:tmpl w:val="D584A3EC"/>
@@ -2656,7 +3523,7 @@
       </w:pPr>
     </w:lvl>
   </w:abstractNum>
-  <w:abstractNum w:abstractNumId="14" w15:restartNumberingAfterBreak="0">
+  <w:abstractNum w:abstractNumId="16" w15:restartNumberingAfterBreak="0">
     <w:nsid w:val="2AD148A6"/>
     <w:multiLevelType w:val="hybridMultilevel"/>
     <w:tmpl w:val="A3F8F8E6"/>
@@ -2745,7 +3612,7 @@
       </w:pPr>
     </w:lvl>
   </w:abstractNum>
-  <w:abstractNum w:abstractNumId="15" w15:restartNumberingAfterBreak="0">
+  <w:abstractNum w:abstractNumId="17" w15:restartNumberingAfterBreak="0">
     <w:nsid w:val="2F4E07D9"/>
     <w:multiLevelType w:val="hybridMultilevel"/>
     <w:tmpl w:val="6562B716"/>
@@ -2858,7 +3725,7 @@
       </w:rPr>
     </w:lvl>
   </w:abstractNum>
-  <w:abstractNum w:abstractNumId="16" w15:restartNumberingAfterBreak="0">
+  <w:abstractNum w:abstractNumId="18" w15:restartNumberingAfterBreak="0">
     <w:nsid w:val="305208CF"/>
     <w:multiLevelType w:val="hybridMultilevel"/>
     <w:tmpl w:val="4FDC1E14"/>
@@ -2971,7 +3838,7 @@
       </w:rPr>
     </w:lvl>
   </w:abstractNum>
-  <w:abstractNum w:abstractNumId="17" w15:restartNumberingAfterBreak="0">
+  <w:abstractNum w:abstractNumId="19" w15:restartNumberingAfterBreak="0">
     <w:nsid w:val="317050C2"/>
     <w:multiLevelType w:val="hybridMultilevel"/>
     <w:tmpl w:val="B39CD5EC"/>
@@ -3084,7 +3951,7 @@
       </w:rPr>
     </w:lvl>
   </w:abstractNum>
-  <w:abstractNum w:abstractNumId="18" w15:restartNumberingAfterBreak="0">
+  <w:abstractNum w:abstractNumId="20" w15:restartNumberingAfterBreak="0">
     <w:nsid w:val="31F24E96"/>
     <w:multiLevelType w:val="multilevel"/>
     <w:tmpl w:val="F0466A3C"/>
@@ -3205,7 +4072,7 @@
       </w:rPr>
     </w:lvl>
   </w:abstractNum>
-  <w:abstractNum w:abstractNumId="19" w15:restartNumberingAfterBreak="0">
+  <w:abstractNum w:abstractNumId="21" w15:restartNumberingAfterBreak="0">
     <w:nsid w:val="361E6BE8"/>
     <w:multiLevelType w:val="hybridMultilevel"/>
     <w:tmpl w:val="DC10DE72"/>
@@ -3318,7 +4185,7 @@
       </w:rPr>
     </w:lvl>
   </w:abstractNum>
-  <w:abstractNum w:abstractNumId="20" w15:restartNumberingAfterBreak="0">
+  <w:abstractNum w:abstractNumId="22" w15:restartNumberingAfterBreak="0">
     <w:nsid w:val="3FE57E4D"/>
     <w:multiLevelType w:val="hybridMultilevel"/>
     <w:tmpl w:val="40F2D820"/>
@@ -3431,7 +4298,7 @@
       </w:rPr>
     </w:lvl>
   </w:abstractNum>
-  <w:abstractNum w:abstractNumId="21" w15:restartNumberingAfterBreak="0">
+  <w:abstractNum w:abstractNumId="23" w15:restartNumberingAfterBreak="0">
     <w:nsid w:val="41B924A3"/>
     <w:multiLevelType w:val="hybridMultilevel"/>
     <w:tmpl w:val="754438F0"/>
@@ -3544,7 +4411,7 @@
       </w:rPr>
     </w:lvl>
   </w:abstractNum>
-  <w:abstractNum w:abstractNumId="22" w15:restartNumberingAfterBreak="0">
+  <w:abstractNum w:abstractNumId="24" w15:restartNumberingAfterBreak="0">
     <w:nsid w:val="45226DA6"/>
     <w:multiLevelType w:val="hybridMultilevel"/>
     <w:tmpl w:val="F686F710"/>
@@ -3633,7 +4500,7 @@
       </w:pPr>
     </w:lvl>
   </w:abstractNum>
-  <w:abstractNum w:abstractNumId="23" w15:restartNumberingAfterBreak="0">
+  <w:abstractNum w:abstractNumId="25" w15:restartNumberingAfterBreak="0">
     <w:nsid w:val="45D11D3B"/>
     <w:multiLevelType w:val="hybridMultilevel"/>
     <w:tmpl w:val="1744DA90"/>
@@ -3746,7 +4613,7 @@
       </w:rPr>
     </w:lvl>
   </w:abstractNum>
-  <w:abstractNum w:abstractNumId="24" w15:restartNumberingAfterBreak="0">
+  <w:abstractNum w:abstractNumId="26" w15:restartNumberingAfterBreak="0">
     <w:nsid w:val="47DF78FF"/>
     <w:multiLevelType w:val="hybridMultilevel"/>
     <w:tmpl w:val="C876C962"/>
@@ -3859,7 +4726,7 @@
       </w:rPr>
     </w:lvl>
   </w:abstractNum>
-  <w:abstractNum w:abstractNumId="25" w15:restartNumberingAfterBreak="0">
+  <w:abstractNum w:abstractNumId="27" w15:restartNumberingAfterBreak="0">
     <w:nsid w:val="48F52087"/>
     <w:multiLevelType w:val="hybridMultilevel"/>
     <w:tmpl w:val="3530D042"/>
@@ -3972,10 +4839,10 @@
       </w:rPr>
     </w:lvl>
   </w:abstractNum>
-  <w:abstractNum w:abstractNumId="26" w15:restartNumberingAfterBreak="0">
+  <w:abstractNum w:abstractNumId="28" w15:restartNumberingAfterBreak="0">
     <w:nsid w:val="49DE7E0D"/>
     <w:multiLevelType w:val="hybridMultilevel"/>
-    <w:tmpl w:val="2F7C023A"/>
+    <w:tmpl w:val="B858BEA4"/>
     <w:lvl w:ilvl="0" w:tplc="0C090001">
       <w:start w:val="1"/>
       <w:numFmt w:val="bullet"/>
@@ -4085,7 +4952,7 @@
       </w:rPr>
     </w:lvl>
   </w:abstractNum>
-  <w:abstractNum w:abstractNumId="27" w15:restartNumberingAfterBreak="0">
+  <w:abstractNum w:abstractNumId="29" w15:restartNumberingAfterBreak="0">
     <w:nsid w:val="4C58039A"/>
     <w:multiLevelType w:val="hybridMultilevel"/>
     <w:tmpl w:val="91F4DCEA"/>
@@ -4198,7 +5065,7 @@
       </w:rPr>
     </w:lvl>
   </w:abstractNum>
-  <w:abstractNum w:abstractNumId="28" w15:restartNumberingAfterBreak="0">
+  <w:abstractNum w:abstractNumId="30" w15:restartNumberingAfterBreak="0">
     <w:nsid w:val="51B724A8"/>
     <w:multiLevelType w:val="hybridMultilevel"/>
     <w:tmpl w:val="D4C6429E"/>
@@ -4311,7 +5178,120 @@
       </w:rPr>
     </w:lvl>
   </w:abstractNum>
-  <w:abstractNum w:abstractNumId="29" w15:restartNumberingAfterBreak="0">
+  <w:abstractNum w:abstractNumId="31" w15:restartNumberingAfterBreak="0">
+    <w:nsid w:val="532A2FD0"/>
+    <w:multiLevelType w:val="hybridMultilevel"/>
+    <w:tmpl w:val="E042F75C"/>
+    <w:lvl w:ilvl="0" w:tplc="0C090001">
+      <w:start w:val="1"/>
+      <w:numFmt w:val="bullet"/>
+      <w:lvlText w:val=""/>
+      <w:lvlJc w:val="left"/>
+      <w:pPr>
+        <w:ind w:left="720" w:hanging="360"/>
+      </w:pPr>
+      <w:rPr>
+        <w:rFonts w:ascii="Symbol" w:hAnsi="Symbol" w:hint="default"/>
+      </w:rPr>
+    </w:lvl>
+    <w:lvl w:ilvl="1" w:tplc="0C090003" w:tentative="1">
+      <w:start w:val="1"/>
+      <w:numFmt w:val="bullet"/>
+      <w:lvlText w:val="o"/>
+      <w:lvlJc w:val="left"/>
+      <w:pPr>
+        <w:ind w:left="1440" w:hanging="360"/>
+      </w:pPr>
+      <w:rPr>
+        <w:rFonts w:ascii="Courier New" w:hAnsi="Courier New" w:cs="Courier New" w:hint="default"/>
+      </w:rPr>
+    </w:lvl>
+    <w:lvl w:ilvl="2" w:tplc="0C090005" w:tentative="1">
+      <w:start w:val="1"/>
+      <w:numFmt w:val="bullet"/>
+      <w:lvlText w:val=""/>
+      <w:lvlJc w:val="left"/>
+      <w:pPr>
+        <w:ind w:left="2160" w:hanging="360"/>
+      </w:pPr>
+      <w:rPr>
+        <w:rFonts w:ascii="Wingdings" w:hAnsi="Wingdings" w:hint="default"/>
+      </w:rPr>
+    </w:lvl>
+    <w:lvl w:ilvl="3" w:tplc="0C090001" w:tentative="1">
+      <w:start w:val="1"/>
+      <w:numFmt w:val="bullet"/>
+      <w:lvlText w:val=""/>
+      <w:lvlJc w:val="left"/>
+      <w:pPr>
+        <w:ind w:left="2880" w:hanging="360"/>
+      </w:pPr>
+      <w:rPr>
+        <w:rFonts w:ascii="Symbol" w:hAnsi="Symbol" w:hint="default"/>
+      </w:rPr>
+    </w:lvl>
+    <w:lvl w:ilvl="4" w:tplc="0C090003" w:tentative="1">
+      <w:start w:val="1"/>
+      <w:numFmt w:val="bullet"/>
+      <w:lvlText w:val="o"/>
+      <w:lvlJc w:val="left"/>
+      <w:pPr>
+        <w:ind w:left="3600" w:hanging="360"/>
+      </w:pPr>
+      <w:rPr>
+        <w:rFonts w:ascii="Courier New" w:hAnsi="Courier New" w:cs="Courier New" w:hint="default"/>
+      </w:rPr>
+    </w:lvl>
+    <w:lvl w:ilvl="5" w:tplc="0C090005" w:tentative="1">
+      <w:start w:val="1"/>
+      <w:numFmt w:val="bullet"/>
+      <w:lvlText w:val=""/>
+      <w:lvlJc w:val="left"/>
+      <w:pPr>
+        <w:ind w:left="4320" w:hanging="360"/>
+      </w:pPr>
+      <w:rPr>
+        <w:rFonts w:ascii="Wingdings" w:hAnsi="Wingdings" w:hint="default"/>
+      </w:rPr>
+    </w:lvl>
+    <w:lvl w:ilvl="6" w:tplc="0C090001" w:tentative="1">
+      <w:start w:val="1"/>
+      <w:numFmt w:val="bullet"/>
+      <w:lvlText w:val=""/>
+      <w:lvlJc w:val="left"/>
+      <w:pPr>
+        <w:ind w:left="5040" w:hanging="360"/>
+      </w:pPr>
+      <w:rPr>
+        <w:rFonts w:ascii="Symbol" w:hAnsi="Symbol" w:hint="default"/>
+      </w:rPr>
+    </w:lvl>
+    <w:lvl w:ilvl="7" w:tplc="0C090003" w:tentative="1">
+      <w:start w:val="1"/>
+      <w:numFmt w:val="bullet"/>
+      <w:lvlText w:val="o"/>
+      <w:lvlJc w:val="left"/>
+      <w:pPr>
+        <w:ind w:left="5760" w:hanging="360"/>
+      </w:pPr>
+      <w:rPr>
+        <w:rFonts w:ascii="Courier New" w:hAnsi="Courier New" w:cs="Courier New" w:hint="default"/>
+      </w:rPr>
+    </w:lvl>
+    <w:lvl w:ilvl="8" w:tplc="0C090005" w:tentative="1">
+      <w:start w:val="1"/>
+      <w:numFmt w:val="bullet"/>
+      <w:lvlText w:val=""/>
+      <w:lvlJc w:val="left"/>
+      <w:pPr>
+        <w:ind w:left="6480" w:hanging="360"/>
+      </w:pPr>
+      <w:rPr>
+        <w:rFonts w:ascii="Wingdings" w:hAnsi="Wingdings" w:hint="default"/>
+      </w:rPr>
+    </w:lvl>
+  </w:abstractNum>
+  <w:abstractNum w:abstractNumId="32" w15:restartNumberingAfterBreak="0">
     <w:nsid w:val="533A29AD"/>
     <w:multiLevelType w:val="hybridMultilevel"/>
     <w:tmpl w:val="8BCA40A4"/>
@@ -4400,7 +5380,7 @@
       </w:pPr>
     </w:lvl>
   </w:abstractNum>
-  <w:abstractNum w:abstractNumId="30" w15:restartNumberingAfterBreak="0">
+  <w:abstractNum w:abstractNumId="33" w15:restartNumberingAfterBreak="0">
     <w:nsid w:val="56720A44"/>
     <w:multiLevelType w:val="hybridMultilevel"/>
     <w:tmpl w:val="B2F27C12"/>
@@ -4490,7 +5470,7 @@
       </w:pPr>
     </w:lvl>
   </w:abstractNum>
-  <w:abstractNum w:abstractNumId="31" w15:restartNumberingAfterBreak="0">
+  <w:abstractNum w:abstractNumId="34" w15:restartNumberingAfterBreak="0">
     <w:nsid w:val="5834147F"/>
     <w:multiLevelType w:val="hybridMultilevel"/>
     <w:tmpl w:val="1E4A57AC"/>
@@ -4579,7 +5559,120 @@
       </w:pPr>
     </w:lvl>
   </w:abstractNum>
-  <w:abstractNum w:abstractNumId="32" w15:restartNumberingAfterBreak="0">
+  <w:abstractNum w:abstractNumId="35" w15:restartNumberingAfterBreak="0">
+    <w:nsid w:val="59AD7E44"/>
+    <w:multiLevelType w:val="hybridMultilevel"/>
+    <w:tmpl w:val="AF20EC90"/>
+    <w:lvl w:ilvl="0" w:tplc="0C09000F">
+      <w:start w:val="1"/>
+      <w:numFmt w:val="decimal"/>
+      <w:lvlText w:val="%1."/>
+      <w:lvlJc w:val="left"/>
+      <w:pPr>
+        <w:ind w:left="720" w:hanging="360"/>
+      </w:pPr>
+      <w:rPr>
+        <w:rFonts w:hint="default"/>
+      </w:rPr>
+    </w:lvl>
+    <w:lvl w:ilvl="1" w:tplc="0C090003" w:tentative="1">
+      <w:start w:val="1"/>
+      <w:numFmt w:val="bullet"/>
+      <w:lvlText w:val="o"/>
+      <w:lvlJc w:val="left"/>
+      <w:pPr>
+        <w:ind w:left="1440" w:hanging="360"/>
+      </w:pPr>
+      <w:rPr>
+        <w:rFonts w:ascii="Courier New" w:hAnsi="Courier New" w:cs="Courier New" w:hint="default"/>
+      </w:rPr>
+    </w:lvl>
+    <w:lvl w:ilvl="2" w:tplc="0C090005" w:tentative="1">
+      <w:start w:val="1"/>
+      <w:numFmt w:val="bullet"/>
+      <w:lvlText w:val=""/>
+      <w:lvlJc w:val="left"/>
+      <w:pPr>
+        <w:ind w:left="2160" w:hanging="360"/>
+      </w:pPr>
+      <w:rPr>
+        <w:rFonts w:ascii="Wingdings" w:hAnsi="Wingdings" w:hint="default"/>
+      </w:rPr>
+    </w:lvl>
+    <w:lvl w:ilvl="3" w:tplc="0C090001" w:tentative="1">
+      <w:start w:val="1"/>
+      <w:numFmt w:val="bullet"/>
+      <w:lvlText w:val=""/>
+      <w:lvlJc w:val="left"/>
+      <w:pPr>
+        <w:ind w:left="2880" w:hanging="360"/>
+      </w:pPr>
+      <w:rPr>
+        <w:rFonts w:ascii="Symbol" w:hAnsi="Symbol" w:hint="default"/>
+      </w:rPr>
+    </w:lvl>
+    <w:lvl w:ilvl="4" w:tplc="0C090003" w:tentative="1">
+      <w:start w:val="1"/>
+      <w:numFmt w:val="bullet"/>
+      <w:lvlText w:val="o"/>
+      <w:lvlJc w:val="left"/>
+      <w:pPr>
+        <w:ind w:left="3600" w:hanging="360"/>
+      </w:pPr>
+      <w:rPr>
+        <w:rFonts w:ascii="Courier New" w:hAnsi="Courier New" w:cs="Courier New" w:hint="default"/>
+      </w:rPr>
+    </w:lvl>
+    <w:lvl w:ilvl="5" w:tplc="0C090005" w:tentative="1">
+      <w:start w:val="1"/>
+      <w:numFmt w:val="bullet"/>
+      <w:lvlText w:val=""/>
+      <w:lvlJc w:val="left"/>
+      <w:pPr>
+        <w:ind w:left="4320" w:hanging="360"/>
+      </w:pPr>
+      <w:rPr>
+        <w:rFonts w:ascii="Wingdings" w:hAnsi="Wingdings" w:hint="default"/>
+      </w:rPr>
+    </w:lvl>
+    <w:lvl w:ilvl="6" w:tplc="0C090001" w:tentative="1">
+      <w:start w:val="1"/>
+      <w:numFmt w:val="bullet"/>
+      <w:lvlText w:val=""/>
+      <w:lvlJc w:val="left"/>
+      <w:pPr>
+        <w:ind w:left="5040" w:hanging="360"/>
+      </w:pPr>
+      <w:rPr>
+        <w:rFonts w:ascii="Symbol" w:hAnsi="Symbol" w:hint="default"/>
+      </w:rPr>
+    </w:lvl>
+    <w:lvl w:ilvl="7" w:tplc="0C090003" w:tentative="1">
+      <w:start w:val="1"/>
+      <w:numFmt w:val="bullet"/>
+      <w:lvlText w:val="o"/>
+      <w:lvlJc w:val="left"/>
+      <w:pPr>
+        <w:ind w:left="5760" w:hanging="360"/>
+      </w:pPr>
+      <w:rPr>
+        <w:rFonts w:ascii="Courier New" w:hAnsi="Courier New" w:cs="Courier New" w:hint="default"/>
+      </w:rPr>
+    </w:lvl>
+    <w:lvl w:ilvl="8" w:tplc="0C090005" w:tentative="1">
+      <w:start w:val="1"/>
+      <w:numFmt w:val="bullet"/>
+      <w:lvlText w:val=""/>
+      <w:lvlJc w:val="left"/>
+      <w:pPr>
+        <w:ind w:left="6480" w:hanging="360"/>
+      </w:pPr>
+      <w:rPr>
+        <w:rFonts w:ascii="Wingdings" w:hAnsi="Wingdings" w:hint="default"/>
+      </w:rPr>
+    </w:lvl>
+  </w:abstractNum>
+  <w:abstractNum w:abstractNumId="36" w15:restartNumberingAfterBreak="0">
     <w:nsid w:val="5E257F9D"/>
     <w:multiLevelType w:val="hybridMultilevel"/>
     <w:tmpl w:val="17B0309C"/>
@@ -4692,7 +5785,7 @@
       </w:rPr>
     </w:lvl>
   </w:abstractNum>
-  <w:abstractNum w:abstractNumId="33" w15:restartNumberingAfterBreak="0">
+  <w:abstractNum w:abstractNumId="37" w15:restartNumberingAfterBreak="0">
     <w:nsid w:val="607A68BC"/>
     <w:multiLevelType w:val="hybridMultilevel"/>
     <w:tmpl w:val="9C52704A"/>
@@ -4805,7 +5898,7 @@
       </w:rPr>
     </w:lvl>
   </w:abstractNum>
-  <w:abstractNum w:abstractNumId="34" w15:restartNumberingAfterBreak="0">
+  <w:abstractNum w:abstractNumId="38" w15:restartNumberingAfterBreak="0">
     <w:nsid w:val="60F31A5C"/>
     <w:multiLevelType w:val="hybridMultilevel"/>
     <w:tmpl w:val="DF9ADBCC"/>
@@ -4918,7 +6011,7 @@
       </w:rPr>
     </w:lvl>
   </w:abstractNum>
-  <w:abstractNum w:abstractNumId="35" w15:restartNumberingAfterBreak="0">
+  <w:abstractNum w:abstractNumId="39" w15:restartNumberingAfterBreak="0">
     <w:nsid w:val="65D27453"/>
     <w:multiLevelType w:val="hybridMultilevel"/>
     <w:tmpl w:val="BCDA8296"/>
@@ -5031,7 +6124,7 @@
       </w:rPr>
     </w:lvl>
   </w:abstractNum>
-  <w:abstractNum w:abstractNumId="36" w15:restartNumberingAfterBreak="0">
+  <w:abstractNum w:abstractNumId="40" w15:restartNumberingAfterBreak="0">
     <w:nsid w:val="674808C7"/>
     <w:multiLevelType w:val="hybridMultilevel"/>
     <w:tmpl w:val="2D9ACE20"/>
@@ -5120,7 +6213,7 @@
       </w:pPr>
     </w:lvl>
   </w:abstractNum>
-  <w:abstractNum w:abstractNumId="37" w15:restartNumberingAfterBreak="0">
+  <w:abstractNum w:abstractNumId="41" w15:restartNumberingAfterBreak="0">
     <w:nsid w:val="6962206B"/>
     <w:multiLevelType w:val="hybridMultilevel"/>
     <w:tmpl w:val="A2840CC8"/>
@@ -5233,7 +6326,120 @@
       </w:rPr>
     </w:lvl>
   </w:abstractNum>
-  <w:abstractNum w:abstractNumId="38" w15:restartNumberingAfterBreak="0">
+  <w:abstractNum w:abstractNumId="42" w15:restartNumberingAfterBreak="0">
+    <w:nsid w:val="6DC85C2D"/>
+    <w:multiLevelType w:val="hybridMultilevel"/>
+    <w:tmpl w:val="D17E5AD0"/>
+    <w:lvl w:ilvl="0" w:tplc="0C090001">
+      <w:start w:val="1"/>
+      <w:numFmt w:val="bullet"/>
+      <w:lvlText w:val=""/>
+      <w:lvlJc w:val="left"/>
+      <w:pPr>
+        <w:ind w:left="720" w:hanging="360"/>
+      </w:pPr>
+      <w:rPr>
+        <w:rFonts w:ascii="Symbol" w:hAnsi="Symbol" w:hint="default"/>
+      </w:rPr>
+    </w:lvl>
+    <w:lvl w:ilvl="1" w:tplc="0C090003" w:tentative="1">
+      <w:start w:val="1"/>
+      <w:numFmt w:val="bullet"/>
+      <w:lvlText w:val="o"/>
+      <w:lvlJc w:val="left"/>
+      <w:pPr>
+        <w:ind w:left="1440" w:hanging="360"/>
+      </w:pPr>
+      <w:rPr>
+        <w:rFonts w:ascii="Courier New" w:hAnsi="Courier New" w:cs="Courier New" w:hint="default"/>
+      </w:rPr>
+    </w:lvl>
+    <w:lvl w:ilvl="2" w:tplc="0C090005" w:tentative="1">
+      <w:start w:val="1"/>
+      <w:numFmt w:val="bullet"/>
+      <w:lvlText w:val=""/>
+      <w:lvlJc w:val="left"/>
+      <w:pPr>
+        <w:ind w:left="2160" w:hanging="360"/>
+      </w:pPr>
+      <w:rPr>
+        <w:rFonts w:ascii="Wingdings" w:hAnsi="Wingdings" w:hint="default"/>
+      </w:rPr>
+    </w:lvl>
+    <w:lvl w:ilvl="3" w:tplc="0C090001" w:tentative="1">
+      <w:start w:val="1"/>
+      <w:numFmt w:val="bullet"/>
+      <w:lvlText w:val=""/>
+      <w:lvlJc w:val="left"/>
+      <w:pPr>
+        <w:ind w:left="2880" w:hanging="360"/>
+      </w:pPr>
+      <w:rPr>
+        <w:rFonts w:ascii="Symbol" w:hAnsi="Symbol" w:hint="default"/>
+      </w:rPr>
+    </w:lvl>
+    <w:lvl w:ilvl="4" w:tplc="0C090003" w:tentative="1">
+      <w:start w:val="1"/>
+      <w:numFmt w:val="bullet"/>
+      <w:lvlText w:val="o"/>
+      <w:lvlJc w:val="left"/>
+      <w:pPr>
+        <w:ind w:left="3600" w:hanging="360"/>
+      </w:pPr>
+      <w:rPr>
+        <w:rFonts w:ascii="Courier New" w:hAnsi="Courier New" w:cs="Courier New" w:hint="default"/>
+      </w:rPr>
+    </w:lvl>
+    <w:lvl w:ilvl="5" w:tplc="0C090005" w:tentative="1">
+      <w:start w:val="1"/>
+      <w:numFmt w:val="bullet"/>
+      <w:lvlText w:val=""/>
+      <w:lvlJc w:val="left"/>
+      <w:pPr>
+        <w:ind w:left="4320" w:hanging="360"/>
+      </w:pPr>
+      <w:rPr>
+        <w:rFonts w:ascii="Wingdings" w:hAnsi="Wingdings" w:hint="default"/>
+      </w:rPr>
+    </w:lvl>
+    <w:lvl w:ilvl="6" w:tplc="0C090001" w:tentative="1">
+      <w:start w:val="1"/>
+      <w:numFmt w:val="bullet"/>
+      <w:lvlText w:val=""/>
+      <w:lvlJc w:val="left"/>
+      <w:pPr>
+        <w:ind w:left="5040" w:hanging="360"/>
+      </w:pPr>
+      <w:rPr>
+        <w:rFonts w:ascii="Symbol" w:hAnsi="Symbol" w:hint="default"/>
+      </w:rPr>
+    </w:lvl>
+    <w:lvl w:ilvl="7" w:tplc="0C090003" w:tentative="1">
+      <w:start w:val="1"/>
+      <w:numFmt w:val="bullet"/>
+      <w:lvlText w:val="o"/>
+      <w:lvlJc w:val="left"/>
+      <w:pPr>
+        <w:ind w:left="5760" w:hanging="360"/>
+      </w:pPr>
+      <w:rPr>
+        <w:rFonts w:ascii="Courier New" w:hAnsi="Courier New" w:cs="Courier New" w:hint="default"/>
+      </w:rPr>
+    </w:lvl>
+    <w:lvl w:ilvl="8" w:tplc="0C090005" w:tentative="1">
+      <w:start w:val="1"/>
+      <w:numFmt w:val="bullet"/>
+      <w:lvlText w:val=""/>
+      <w:lvlJc w:val="left"/>
+      <w:pPr>
+        <w:ind w:left="6480" w:hanging="360"/>
+      </w:pPr>
+      <w:rPr>
+        <w:rFonts w:ascii="Wingdings" w:hAnsi="Wingdings" w:hint="default"/>
+      </w:rPr>
+    </w:lvl>
+  </w:abstractNum>
+  <w:abstractNum w:abstractNumId="43" w15:restartNumberingAfterBreak="0">
     <w:nsid w:val="6E410304"/>
     <w:multiLevelType w:val="hybridMultilevel"/>
     <w:tmpl w:val="A98018DC"/>
@@ -5323,7 +6529,7 @@
       </w:pPr>
     </w:lvl>
   </w:abstractNum>
-  <w:abstractNum w:abstractNumId="39" w15:restartNumberingAfterBreak="0">
+  <w:abstractNum w:abstractNumId="44" w15:restartNumberingAfterBreak="0">
     <w:nsid w:val="6EBE2C6D"/>
     <w:multiLevelType w:val="hybridMultilevel"/>
     <w:tmpl w:val="1B1202E0"/>
@@ -5436,7 +6642,7 @@
       </w:rPr>
     </w:lvl>
   </w:abstractNum>
-  <w:abstractNum w:abstractNumId="40" w15:restartNumberingAfterBreak="0">
+  <w:abstractNum w:abstractNumId="45" w15:restartNumberingAfterBreak="0">
     <w:nsid w:val="6F2B0575"/>
     <w:multiLevelType w:val="hybridMultilevel"/>
     <w:tmpl w:val="F19A235A"/>
@@ -5526,7 +6732,7 @@
       </w:pPr>
     </w:lvl>
   </w:abstractNum>
-  <w:abstractNum w:abstractNumId="41" w15:restartNumberingAfterBreak="0">
+  <w:abstractNum w:abstractNumId="46" w15:restartNumberingAfterBreak="0">
     <w:nsid w:val="778B5AC0"/>
     <w:multiLevelType w:val="hybridMultilevel"/>
     <w:tmpl w:val="63DA32DC"/>
@@ -5616,7 +6822,7 @@
       </w:pPr>
     </w:lvl>
   </w:abstractNum>
-  <w:abstractNum w:abstractNumId="42" w15:restartNumberingAfterBreak="0">
+  <w:abstractNum w:abstractNumId="47" w15:restartNumberingAfterBreak="0">
     <w:nsid w:val="78105C2E"/>
     <w:multiLevelType w:val="hybridMultilevel"/>
     <w:tmpl w:val="599C1A88"/>
@@ -5729,7 +6935,7 @@
       </w:rPr>
     </w:lvl>
   </w:abstractNum>
-  <w:abstractNum w:abstractNumId="43" w15:restartNumberingAfterBreak="0">
+  <w:abstractNum w:abstractNumId="48" w15:restartNumberingAfterBreak="0">
     <w:nsid w:val="786C19CF"/>
     <w:multiLevelType w:val="hybridMultilevel"/>
     <w:tmpl w:val="C00ABA1E"/>
@@ -5819,7 +7025,7 @@
       </w:pPr>
     </w:lvl>
   </w:abstractNum>
-  <w:abstractNum w:abstractNumId="44" w15:restartNumberingAfterBreak="0">
+  <w:abstractNum w:abstractNumId="49" w15:restartNumberingAfterBreak="0">
     <w:nsid w:val="7E183FC9"/>
     <w:multiLevelType w:val="multilevel"/>
     <w:tmpl w:val="F0466A3C"/>
@@ -5941,139 +7147,154 @@
     </w:lvl>
   </w:abstractNum>
   <w:num w:numId="1">
-    <w:abstractNumId w:val="32"/>
+    <w:abstractNumId w:val="36"/>
   </w:num>
   <w:num w:numId="2">
-    <w:abstractNumId w:val="20"/>
+    <w:abstractNumId w:val="22"/>
   </w:num>
   <w:num w:numId="3">
-    <w:abstractNumId w:val="17"/>
+    <w:abstractNumId w:val="19"/>
   </w:num>
   <w:num w:numId="4">
-    <w:abstractNumId w:val="23"/>
+    <w:abstractNumId w:val="25"/>
   </w:num>
   <w:num w:numId="5">
+    <w:abstractNumId w:val="4"/>
+  </w:num>
+  <w:num w:numId="6">
+    <w:abstractNumId w:val="26"/>
+  </w:num>
+  <w:num w:numId="7">
     <w:abstractNumId w:val="3"/>
   </w:num>
-  <w:num w:numId="6">
+  <w:num w:numId="8">
+    <w:abstractNumId w:val="34"/>
+  </w:num>
+  <w:num w:numId="9">
+    <w:abstractNumId w:val="10"/>
+  </w:num>
+  <w:num w:numId="10">
     <w:abstractNumId w:val="24"/>
   </w:num>
-  <w:num w:numId="7">
-    <w:abstractNumId w:val="2"/>
-  </w:num>
-  <w:num w:numId="8">
-    <w:abstractNumId w:val="31"/>
-  </w:num>
-  <w:num w:numId="9">
-    <w:abstractNumId w:val="8"/>
-  </w:num>
-  <w:num w:numId="10">
-    <w:abstractNumId w:val="22"/>
-  </w:num>
   <w:num w:numId="11">
-    <w:abstractNumId w:val="9"/>
+    <w:abstractNumId w:val="11"/>
   </w:num>
   <w:num w:numId="12">
-    <w:abstractNumId w:val="4"/>
+    <w:abstractNumId w:val="5"/>
   </w:num>
   <w:num w:numId="13">
-    <w:abstractNumId w:val="14"/>
+    <w:abstractNumId w:val="16"/>
   </w:num>
   <w:num w:numId="14">
-    <w:abstractNumId w:val="34"/>
+    <w:abstractNumId w:val="38"/>
   </w:num>
   <w:num w:numId="15">
-    <w:abstractNumId w:val="39"/>
+    <w:abstractNumId w:val="44"/>
   </w:num>
   <w:num w:numId="16">
-    <w:abstractNumId w:val="19"/>
+    <w:abstractNumId w:val="21"/>
   </w:num>
   <w:num w:numId="17">
     <w:abstractNumId w:val="1"/>
   </w:num>
   <w:num w:numId="18">
-    <w:abstractNumId w:val="10"/>
+    <w:abstractNumId w:val="12"/>
   </w:num>
   <w:num w:numId="19">
+    <w:abstractNumId w:val="32"/>
+  </w:num>
+  <w:num w:numId="20">
+    <w:abstractNumId w:val="49"/>
+  </w:num>
+  <w:num w:numId="21">
+    <w:abstractNumId w:val="14"/>
+  </w:num>
+  <w:num w:numId="22">
+    <w:abstractNumId w:val="47"/>
+  </w:num>
+  <w:num w:numId="23">
+    <w:abstractNumId w:val="17"/>
+  </w:num>
+  <w:num w:numId="24">
+    <w:abstractNumId w:val="20"/>
+  </w:num>
+  <w:num w:numId="25">
+    <w:abstractNumId w:val="40"/>
+  </w:num>
+  <w:num w:numId="26">
+    <w:abstractNumId w:val="15"/>
+  </w:num>
+  <w:num w:numId="27">
+    <w:abstractNumId w:val="27"/>
+  </w:num>
+  <w:num w:numId="28">
     <w:abstractNumId w:val="29"/>
   </w:num>
-  <w:num w:numId="20">
-    <w:abstractNumId w:val="44"/>
-  </w:num>
-  <w:num w:numId="21">
-    <w:abstractNumId w:val="12"/>
-  </w:num>
-  <w:num w:numId="22">
-    <w:abstractNumId w:val="42"/>
-  </w:num>
-  <w:num w:numId="23">
-    <w:abstractNumId w:val="15"/>
-  </w:num>
-  <w:num w:numId="24">
+  <w:num w:numId="29">
     <w:abstractNumId w:val="18"/>
   </w:num>
-  <w:num w:numId="25">
-    <w:abstractNumId w:val="36"/>
-  </w:num>
-  <w:num w:numId="26">
-    <w:abstractNumId w:val="13"/>
-  </w:num>
-  <w:num w:numId="27">
-    <w:abstractNumId w:val="25"/>
-  </w:num>
-  <w:num w:numId="28">
-    <w:abstractNumId w:val="27"/>
-  </w:num>
-  <w:num w:numId="29">
-    <w:abstractNumId w:val="16"/>
-  </w:num>
   <w:num w:numId="30">
-    <w:abstractNumId w:val="35"/>
+    <w:abstractNumId w:val="39"/>
   </w:num>
   <w:num w:numId="31">
-    <w:abstractNumId w:val="37"/>
+    <w:abstractNumId w:val="41"/>
   </w:num>
   <w:num w:numId="32">
-    <w:abstractNumId w:val="6"/>
+    <w:abstractNumId w:val="7"/>
   </w:num>
   <w:num w:numId="33">
     <w:abstractNumId w:val="0"/>
   </w:num>
   <w:num w:numId="34">
+    <w:abstractNumId w:val="30"/>
+  </w:num>
+  <w:num w:numId="35">
+    <w:abstractNumId w:val="33"/>
+  </w:num>
+  <w:num w:numId="36">
+    <w:abstractNumId w:val="43"/>
+  </w:num>
+  <w:num w:numId="37">
+    <w:abstractNumId w:val="48"/>
+  </w:num>
+  <w:num w:numId="38">
+    <w:abstractNumId w:val="45"/>
+  </w:num>
+  <w:num w:numId="39">
+    <w:abstractNumId w:val="9"/>
+  </w:num>
+  <w:num w:numId="40">
+    <w:abstractNumId w:val="37"/>
+  </w:num>
+  <w:num w:numId="41">
+    <w:abstractNumId w:val="6"/>
+  </w:num>
+  <w:num w:numId="42">
+    <w:abstractNumId w:val="23"/>
+  </w:num>
+  <w:num w:numId="43">
+    <w:abstractNumId w:val="46"/>
+  </w:num>
+  <w:num w:numId="44">
     <w:abstractNumId w:val="28"/>
   </w:num>
-  <w:num w:numId="35">
-    <w:abstractNumId w:val="30"/>
+  <w:num w:numId="45">
+    <w:abstractNumId w:val="13"/>
   </w:num>
-  <w:num w:numId="36">
-    <w:abstractNumId w:val="38"/>
+  <w:num w:numId="46">
+    <w:abstractNumId w:val="8"/>
   </w:num>
-  <w:num w:numId="37">
-    <w:abstractNumId w:val="43"/>
+  <w:num w:numId="47">
+    <w:abstractNumId w:val="31"/>
   </w:num>
-  <w:num w:numId="38">
-    <w:abstractNumId w:val="40"/>
+  <w:num w:numId="48">
+    <w:abstractNumId w:val="42"/>
   </w:num>
-  <w:num w:numId="39">
-    <w:abstractNumId w:val="7"/>
+  <w:num w:numId="49">
+    <w:abstractNumId w:val="35"/>
   </w:num>
-  <w:num w:numId="40">
-    <w:abstractNumId w:val="33"/>
-  </w:num>
-  <w:num w:numId="41">
-    <w:abstractNumId w:val="5"/>
-  </w:num>
-  <w:num w:numId="42">
-    <w:abstractNumId w:val="21"/>
-  </w:num>
-  <w:num w:numId="43">
-    <w:abstractNumId w:val="41"/>
-  </w:num>
-  <w:num w:numId="44">
-    <w:abstractNumId w:val="26"/>
-  </w:num>
-  <w:num w:numId="45">
-    <w:abstractNumId w:val="11"/>
+  <w:num w:numId="50">
+    <w:abstractNumId w:val="2"/>
   </w:num>
 </w:numbering>
 </file>
